--- a/2020/HK1/XU_LY_TIN_HIEU_NANG_CAO/Btap/Report_PhamQuocBao/Nội dung tiểu luận_Zalo.docx
+++ b/2020/HK1/XU_LY_TIN_HIEU_NANG_CAO/Btap/Report_PhamQuocBao/Nội dung tiểu luận_Zalo.docx
@@ -219,7 +219,23 @@
           <w:sz w:val="28"/>
           <w:szCs w:val="28"/>
         </w:rPr>
-        <w:t xml:space="preserve"> trong nhà xưởng hiện nay chủ yếu thực hiện bằng tay chứ chưa có thề điều chỉnh tốc độ hợp lý</w:t>
+        <w:t xml:space="preserve"> trong nhà xưởng hiện nay chủ yếu thực hiện bằng tay</w:t>
+      </w:r>
+      <w:r>
+        <w:rPr>
+          <w:rFonts w:ascii="Times New Roman" w:hAnsi="Times New Roman" w:cs="Times New Roman"/>
+          <w:sz w:val="28"/>
+          <w:szCs w:val="28"/>
+        </w:rPr>
+        <w:t xml:space="preserve"> và đa số</w:t>
+      </w:r>
+      <w:r>
+        <w:rPr>
+          <w:rFonts w:ascii="Times New Roman" w:hAnsi="Times New Roman" w:cs="Times New Roman"/>
+          <w:sz w:val="28"/>
+          <w:szCs w:val="28"/>
+        </w:rPr>
+        <w:t xml:space="preserve"> chưa có thề điều chỉnh tốc độ hợp lý</w:t>
       </w:r>
       <w:r>
         <w:rPr>
@@ -235,7 +251,7 @@
           <w:sz w:val="28"/>
           <w:szCs w:val="28"/>
         </w:rPr>
-        <w:t xml:space="preserve">nhiệt độ. Do đó yêu cầu phải tạo ra đươc một hệ thống điều khiển được tốc độ của quạt bằng cách đọc giá trị của những cảm biến được lắp bên trong và bên ngoài nhà máy để thu thập dữ liệu nhiệt độ liên tục. Ngoài ra còn đảm bảo hoạt động liên tục, tin cậy và phải thay đổi trạng thái sao cho phù hợp với mỗi lần </w:t>
+        <w:t xml:space="preserve">nhiệt độ. Do đó yêu cầu phải tạo ra đươc một hệ thống điều khiển được tốc độ của quạt bằng cách đọc giá trị của những cảm biến được lắp bên trong và bên ngoài nhà máy để thu thập dữ liệu nhiệt độ. Ngoài ra còn đảm bảo hoạt động liên tục, tin cậy và phải thay đổi trạng thái sao cho phù hợp với mỗi lần </w:t>
       </w:r>
       <w:r>
         <w:rPr>
@@ -347,7 +363,7 @@
           <w:sz w:val="28"/>
           <w:szCs w:val="28"/>
         </w:rPr>
-        <w:t xml:space="preserve"> và</w:t>
+        <w:t>, em</w:t>
       </w:r>
       <w:r>
         <w:rPr>
@@ -1478,7 +1494,25 @@
           <w:szCs w:val="28"/>
           <w:lang w:val="vi-VN"/>
         </w:rPr>
-        <w:t>gọn gàng không tốn quá nhiều code.</w:t>
+        <w:t>gọn gàng không tốn quá nhiề</w:t>
+      </w:r>
+      <w:r>
+        <w:rPr>
+          <w:rFonts w:ascii="Times New Roman" w:hAnsi="Times New Roman" w:cs="Times New Roman"/>
+          <w:sz w:val="28"/>
+          <w:szCs w:val="28"/>
+          <w:lang w:val="vi-VN"/>
+        </w:rPr>
+        <w:t>u thời gian</w:t>
+      </w:r>
+      <w:r>
+        <w:rPr>
+          <w:rFonts w:ascii="Times New Roman" w:hAnsi="Times New Roman" w:cs="Times New Roman"/>
+          <w:sz w:val="28"/>
+          <w:szCs w:val="28"/>
+          <w:lang w:val="vi-VN"/>
+        </w:rPr>
+        <w:t>.</w:t>
       </w:r>
     </w:p>
     <w:p>
@@ -1573,9 +1607,8 @@
     </w:p>
     <w:p>
       <w:pPr>
-        <w:pStyle w:val="ListParagraph"/>
         <w:spacing w:line="276" w:lineRule="auto"/>
-        <w:ind w:left="792" w:firstLine="648"/>
+        <w:ind w:left="360" w:firstLine="360"/>
         <w:jc w:val="both"/>
         <w:rPr>
           <w:rFonts w:ascii="Times New Roman" w:hAnsi="Times New Roman" w:cs="Times New Roman"/>
@@ -3593,17 +3626,13 @@
       </w:pPr>
       <w:r>
         <w:rPr>
-          <w:rFonts w:ascii="Times New Roman" w:hAnsi="Times New Roman" w:cs="Times New Roman"/>
-          <w:b/>
           <w:noProof/>
-          <w:sz w:val="28"/>
-          <w:szCs w:val="28"/>
         </w:rPr>
         <w:drawing>
-          <wp:inline distT="0" distB="0" distL="0" distR="0" wp14:anchorId="10D8CAAB" wp14:editId="67E3ABC7">
-            <wp:extent cx="5133975" cy="7334250"/>
-            <wp:effectExtent l="0" t="0" r="9525" b="0"/>
-            <wp:docPr id="37" name="Picture 37"/>
+          <wp:inline distT="0" distB="0" distL="0" distR="0" wp14:anchorId="3CC386F2" wp14:editId="7916A128">
+            <wp:extent cx="5972175" cy="4049395"/>
+            <wp:effectExtent l="0" t="0" r="9525" b="8255"/>
+            <wp:docPr id="1" name="Picture 1"/>
             <wp:cNvGraphicFramePr>
               <a:graphicFrameLocks xmlns:a="http://schemas.openxmlformats.org/drawingml/2006/main" noChangeAspect="1"/>
             </wp:cNvGraphicFramePr>
@@ -3611,7 +3640,7 @@
               <a:graphicData uri="http://schemas.openxmlformats.org/drawingml/2006/picture">
                 <pic:pic xmlns:pic="http://schemas.openxmlformats.org/drawingml/2006/picture">
                   <pic:nvPicPr>
-                    <pic:cNvPr id="37" name="Luu_Do_1.png"/>
+                    <pic:cNvPr id="1" name="Luu_Do_2.png"/>
                     <pic:cNvPicPr/>
                   </pic:nvPicPr>
                   <pic:blipFill>
@@ -3629,7 +3658,7 @@
                   <pic:spPr>
                     <a:xfrm>
                       <a:off x="0" y="0"/>
-                      <a:ext cx="5133975" cy="7334250"/>
+                      <a:ext cx="5972175" cy="4049395"/>
                     </a:xfrm>
                     <a:prstGeom prst="rect">
                       <a:avLst/>
@@ -3731,7 +3760,6 @@
           <w:sz w:val="28"/>
           <w:szCs w:val="28"/>
         </w:rPr>
-        <w:lastRenderedPageBreak/>
         <w:t>Hệ thống gồm 2 cảm biế</w:t>
       </w:r>
       <w:r>
@@ -3776,6 +3804,68 @@
         </w:rPr>
         <w:t xml:space="preserve"> phòng và bên ngoài phòng đều lớn hơn 0 thì hai giá trị này sẽ được đưa vào bộ Fuzzy Logic Driver, sử dụng thuật toán tìm “Max – Min”, từ đó tính toán ra được tốc độ cần thiết cho quạt. Sau khi hoàn tất một chu kỳ thì chương trình kiểm tra xe người dùng có nhấn nút thoát để thoát khỏi chương trình điều khiển.</w:t>
       </w:r>
+    </w:p>
+    <w:p>
+      <w:pPr>
+        <w:spacing w:line="276" w:lineRule="auto"/>
+        <w:ind w:firstLine="720"/>
+        <w:jc w:val="both"/>
+        <w:rPr>
+          <w:rFonts w:ascii="Times New Roman" w:hAnsi="Times New Roman" w:cs="Times New Roman"/>
+          <w:sz w:val="28"/>
+          <w:szCs w:val="28"/>
+        </w:rPr>
+      </w:pPr>
+    </w:p>
+    <w:p>
+      <w:pPr>
+        <w:spacing w:line="276" w:lineRule="auto"/>
+        <w:ind w:firstLine="720"/>
+        <w:jc w:val="both"/>
+        <w:rPr>
+          <w:rFonts w:ascii="Times New Roman" w:hAnsi="Times New Roman" w:cs="Times New Roman"/>
+          <w:sz w:val="28"/>
+          <w:szCs w:val="28"/>
+        </w:rPr>
+      </w:pPr>
+    </w:p>
+    <w:p>
+      <w:pPr>
+        <w:spacing w:line="276" w:lineRule="auto"/>
+        <w:ind w:firstLine="720"/>
+        <w:jc w:val="both"/>
+        <w:rPr>
+          <w:rFonts w:ascii="Times New Roman" w:hAnsi="Times New Roman" w:cs="Times New Roman"/>
+          <w:sz w:val="28"/>
+          <w:szCs w:val="28"/>
+        </w:rPr>
+      </w:pPr>
+    </w:p>
+    <w:p>
+      <w:pPr>
+        <w:spacing w:line="276" w:lineRule="auto"/>
+        <w:ind w:firstLine="720"/>
+        <w:jc w:val="both"/>
+        <w:rPr>
+          <w:rFonts w:ascii="Times New Roman" w:hAnsi="Times New Roman" w:cs="Times New Roman"/>
+          <w:sz w:val="28"/>
+          <w:szCs w:val="28"/>
+        </w:rPr>
+      </w:pPr>
+    </w:p>
+    <w:p>
+      <w:pPr>
+        <w:spacing w:line="276" w:lineRule="auto"/>
+        <w:ind w:firstLine="720"/>
+        <w:jc w:val="both"/>
+        <w:rPr>
+          <w:rFonts w:ascii="Times New Roman" w:hAnsi="Times New Roman" w:cs="Times New Roman"/>
+          <w:sz w:val="28"/>
+          <w:szCs w:val="28"/>
+        </w:rPr>
+      </w:pPr>
+      <w:bookmarkStart w:id="20" w:name="_GoBack"/>
+      <w:bookmarkEnd w:id="20"/>
     </w:p>
     <w:p>
       <w:pPr>
@@ -3794,7 +3884,7 @@
           <w:szCs w:val="28"/>
         </w:rPr>
       </w:pPr>
-      <w:bookmarkStart w:id="20" w:name="_Toc57847815"/>
+      <w:bookmarkStart w:id="21" w:name="_Toc57847815"/>
       <w:r>
         <w:rPr>
           <w:rFonts w:ascii="Times New Roman" w:hAnsi="Times New Roman" w:cs="Times New Roman"/>
@@ -3802,6 +3892,7 @@
           <w:sz w:val="28"/>
           <w:szCs w:val="28"/>
         </w:rPr>
+        <w:lastRenderedPageBreak/>
         <w:t>Tạo</w:t>
       </w:r>
       <w:r>
@@ -3814,7 +3905,7 @@
         </w:rPr>
         <w:t xml:space="preserve"> Giao Diện</w:t>
       </w:r>
-      <w:bookmarkEnd w:id="20"/>
+      <w:bookmarkEnd w:id="21"/>
     </w:p>
     <w:p>
       <w:pPr>
@@ -3882,7 +3973,7 @@
           <w:szCs w:val="28"/>
         </w:rPr>
       </w:pPr>
-      <w:bookmarkStart w:id="21" w:name="_Toc57849020"/>
+      <w:bookmarkStart w:id="22" w:name="_Toc57849020"/>
       <w:r>
         <w:rPr>
           <w:rFonts w:ascii="Times New Roman" w:hAnsi="Times New Roman" w:cs="Times New Roman"/>
@@ -3940,7 +4031,7 @@
         </w:rPr>
         <w:t>: Giao diện người dùng</w:t>
       </w:r>
-      <w:bookmarkEnd w:id="21"/>
+      <w:bookmarkEnd w:id="22"/>
     </w:p>
     <w:p>
       <w:pPr>
@@ -4044,7 +4135,7 @@
           <w:szCs w:val="28"/>
         </w:rPr>
       </w:pPr>
-      <w:bookmarkStart w:id="22" w:name="_Toc57849021"/>
+      <w:bookmarkStart w:id="23" w:name="_Toc57849021"/>
       <w:r>
         <w:rPr>
           <w:rFonts w:ascii="Times New Roman" w:hAnsi="Times New Roman" w:cs="Times New Roman"/>
@@ -4102,7 +4193,7 @@
         </w:rPr>
         <w:t>: Thay đổi tên tag edtxt</w:t>
       </w:r>
-      <w:bookmarkEnd w:id="22"/>
+      <w:bookmarkEnd w:id="23"/>
     </w:p>
     <w:p>
       <w:pPr>
@@ -4171,7 +4262,7 @@
           <w:szCs w:val="28"/>
         </w:rPr>
       </w:pPr>
-      <w:bookmarkStart w:id="23" w:name="_Toc57849022"/>
+      <w:bookmarkStart w:id="24" w:name="_Toc57849022"/>
       <w:r>
         <w:rPr>
           <w:rFonts w:ascii="Times New Roman" w:hAnsi="Times New Roman" w:cs="Times New Roman"/>
@@ -4229,7 +4320,7 @@
         </w:rPr>
         <w:t>: Thay đổi tên tag edtxt2</w:t>
       </w:r>
-      <w:bookmarkEnd w:id="23"/>
+      <w:bookmarkEnd w:id="24"/>
     </w:p>
     <w:p>
       <w:pPr>
@@ -4298,7 +4389,7 @@
           <w:szCs w:val="28"/>
         </w:rPr>
       </w:pPr>
-      <w:bookmarkStart w:id="24" w:name="_Toc57849023"/>
+      <w:bookmarkStart w:id="25" w:name="_Toc57849023"/>
       <w:r>
         <w:rPr>
           <w:rFonts w:ascii="Times New Roman" w:hAnsi="Times New Roman" w:cs="Times New Roman"/>
@@ -4356,7 +4447,7 @@
         </w:rPr>
         <w:t>: Thay đổi tên tag editbox</w:t>
       </w:r>
-      <w:bookmarkEnd w:id="24"/>
+      <w:bookmarkEnd w:id="25"/>
     </w:p>
     <w:p>
       <w:pPr>
@@ -4504,7 +4595,7 @@
           <w:szCs w:val="28"/>
         </w:rPr>
       </w:pPr>
-      <w:bookmarkStart w:id="25" w:name="_Toc57849024"/>
+      <w:bookmarkStart w:id="26" w:name="_Toc57849024"/>
       <w:r>
         <w:rPr>
           <w:rFonts w:ascii="Times New Roman" w:hAnsi="Times New Roman" w:cs="Times New Roman"/>
@@ -4562,7 +4653,7 @@
         </w:rPr>
         <w:t>: Khai báo khối kết nối</w:t>
       </w:r>
-      <w:bookmarkEnd w:id="25"/>
+      <w:bookmarkEnd w:id="26"/>
     </w:p>
     <w:p>
       <w:pPr>
@@ -4648,7 +4739,7 @@
           <w:szCs w:val="28"/>
         </w:rPr>
       </w:pPr>
-      <w:bookmarkStart w:id="26" w:name="_Toc57849025"/>
+      <w:bookmarkStart w:id="27" w:name="_Toc57849025"/>
       <w:r>
         <w:rPr>
           <w:rFonts w:ascii="Times New Roman" w:hAnsi="Times New Roman" w:cs="Times New Roman"/>
@@ -4706,7 +4797,7 @@
         </w:rPr>
         <w:t>: Lấy giá Tin trị từ giao diện</w:t>
       </w:r>
-      <w:bookmarkEnd w:id="26"/>
+      <w:bookmarkEnd w:id="27"/>
     </w:p>
     <w:p>
       <w:pPr>
@@ -4768,7 +4859,7 @@
           <w:szCs w:val="28"/>
         </w:rPr>
       </w:pPr>
-      <w:bookmarkStart w:id="27" w:name="_Toc57849026"/>
+      <w:bookmarkStart w:id="28" w:name="_Toc57849026"/>
       <w:r>
         <w:rPr>
           <w:rFonts w:ascii="Times New Roman" w:hAnsi="Times New Roman" w:cs="Times New Roman"/>
@@ -4826,7 +4917,7 @@
         </w:rPr>
         <w:t>: Hiển thị giá trị Tin lên giao diện</w:t>
       </w:r>
-      <w:bookmarkEnd w:id="27"/>
+      <w:bookmarkEnd w:id="28"/>
     </w:p>
     <w:p>
       <w:pPr>
@@ -5010,7 +5101,7 @@
           <w:szCs w:val="28"/>
         </w:rPr>
       </w:pPr>
-      <w:bookmarkStart w:id="28" w:name="_Toc57849027"/>
+      <w:bookmarkStart w:id="29" w:name="_Toc57849027"/>
       <w:r>
         <w:rPr>
           <w:rFonts w:ascii="Times New Roman" w:hAnsi="Times New Roman" w:cs="Times New Roman"/>
@@ -5068,7 +5159,7 @@
         </w:rPr>
         <w:t>: Lấy giá trị Tout từ giao diện</w:t>
       </w:r>
-      <w:bookmarkEnd w:id="28"/>
+      <w:bookmarkEnd w:id="29"/>
     </w:p>
     <w:p>
       <w:pPr>
@@ -5130,7 +5221,7 @@
           <w:szCs w:val="28"/>
         </w:rPr>
       </w:pPr>
-      <w:bookmarkStart w:id="29" w:name="_Toc57849028"/>
+      <w:bookmarkStart w:id="30" w:name="_Toc57849028"/>
       <w:r>
         <w:rPr>
           <w:rFonts w:ascii="Times New Roman" w:hAnsi="Times New Roman" w:cs="Times New Roman"/>
@@ -5188,7 +5279,7 @@
         </w:rPr>
         <w:t>: Hiển thị giá trị Tout trên giao diện</w:t>
       </w:r>
-      <w:bookmarkEnd w:id="29"/>
+      <w:bookmarkEnd w:id="30"/>
     </w:p>
     <w:p/>
     <w:p/>
@@ -5217,7 +5308,7 @@
           <w:szCs w:val="28"/>
         </w:rPr>
       </w:pPr>
-      <w:bookmarkStart w:id="30" w:name="_Toc57847816"/>
+      <w:bookmarkStart w:id="31" w:name="_Toc57847816"/>
       <w:r>
         <w:rPr>
           <w:rFonts w:ascii="Times New Roman" w:hAnsi="Times New Roman" w:cs="Times New Roman"/>
@@ -5237,7 +5328,7 @@
         </w:rPr>
         <w:t>i liên kết</w:t>
       </w:r>
-      <w:bookmarkEnd w:id="30"/>
+      <w:bookmarkEnd w:id="31"/>
       <w:r>
         <w:rPr>
           <w:rFonts w:ascii="Times New Roman" w:hAnsi="Times New Roman" w:cs="Times New Roman"/>
@@ -5357,7 +5448,7 @@
           <w:szCs w:val="28"/>
         </w:rPr>
       </w:pPr>
-      <w:bookmarkStart w:id="31" w:name="_Toc57849029"/>
+      <w:bookmarkStart w:id="32" w:name="_Toc57849029"/>
       <w:r>
         <w:rPr>
           <w:rFonts w:ascii="Times New Roman" w:hAnsi="Times New Roman" w:cs="Times New Roman"/>
@@ -5415,7 +5506,7 @@
         </w:rPr>
         <w:t>: Tạo khối liên kết</w:t>
       </w:r>
-      <w:bookmarkEnd w:id="31"/>
+      <w:bookmarkEnd w:id="32"/>
     </w:p>
     <w:p>
       <w:pPr>
@@ -5595,7 +5686,7 @@
           <w:szCs w:val="28"/>
         </w:rPr>
       </w:pPr>
-      <w:bookmarkStart w:id="32" w:name="_Toc57849030"/>
+      <w:bookmarkStart w:id="33" w:name="_Toc57849030"/>
       <w:r>
         <w:rPr>
           <w:rFonts w:ascii="Times New Roman" w:hAnsi="Times New Roman" w:cs="Times New Roman"/>
@@ -5653,7 +5744,7 @@
         </w:rPr>
         <w:t>: Gọi chương trình fuzzy logic</w:t>
       </w:r>
-      <w:bookmarkEnd w:id="32"/>
+      <w:bookmarkEnd w:id="33"/>
     </w:p>
     <w:p>
       <w:pPr>
@@ -5901,7 +5992,7 @@
           <w:szCs w:val="28"/>
         </w:rPr>
       </w:pPr>
-      <w:bookmarkStart w:id="33" w:name="_Toc57849031"/>
+      <w:bookmarkStart w:id="34" w:name="_Toc57849031"/>
       <w:r>
         <w:rPr>
           <w:rFonts w:ascii="Times New Roman" w:hAnsi="Times New Roman" w:cs="Times New Roman"/>
@@ -5959,7 +6050,7 @@
         </w:rPr>
         <w:t>: Tạo khối fuzzy logic</w:t>
       </w:r>
-      <w:bookmarkEnd w:id="33"/>
+      <w:bookmarkEnd w:id="34"/>
     </w:p>
     <w:p>
       <w:pPr>
@@ -6064,7 +6155,7 @@
           <w:szCs w:val="28"/>
         </w:rPr>
       </w:pPr>
-      <w:bookmarkStart w:id="34" w:name="_Toc57849032"/>
+      <w:bookmarkStart w:id="35" w:name="_Toc57849032"/>
       <w:r>
         <w:rPr>
           <w:rFonts w:ascii="Times New Roman" w:hAnsi="Times New Roman" w:cs="Times New Roman"/>
@@ -6122,7 +6213,7 @@
         </w:rPr>
         <w:t>: Mờ hóa các ngõ vào fuzzy logic(Tin)</w:t>
       </w:r>
-      <w:bookmarkEnd w:id="34"/>
+      <w:bookmarkEnd w:id="35"/>
     </w:p>
     <w:p>
       <w:pPr>
@@ -6191,7 +6282,7 @@
           <w:szCs w:val="28"/>
         </w:rPr>
       </w:pPr>
-      <w:bookmarkStart w:id="35" w:name="_Toc57849033"/>
+      <w:bookmarkStart w:id="36" w:name="_Toc57849033"/>
       <w:r>
         <w:rPr>
           <w:rFonts w:ascii="Times New Roman" w:hAnsi="Times New Roman" w:cs="Times New Roman"/>
@@ -6249,7 +6340,7 @@
         </w:rPr>
         <w:t>: Mờ hóa các ngõ vào fuzzy logic(Tout)</w:t>
       </w:r>
-      <w:bookmarkEnd w:id="35"/>
+      <w:bookmarkEnd w:id="36"/>
     </w:p>
     <w:p>
       <w:pPr>
@@ -6350,7 +6441,7 @@
           <w:szCs w:val="28"/>
         </w:rPr>
       </w:pPr>
-      <w:bookmarkStart w:id="36" w:name="_Toc57849034"/>
+      <w:bookmarkStart w:id="37" w:name="_Toc57849034"/>
       <w:r>
         <w:rPr>
           <w:rFonts w:ascii="Times New Roman" w:hAnsi="Times New Roman" w:cs="Times New Roman"/>
@@ -6408,7 +6499,7 @@
         </w:rPr>
         <w:t>: Mờ hóa ngõ ra</w:t>
       </w:r>
-      <w:bookmarkEnd w:id="36"/>
+      <w:bookmarkEnd w:id="37"/>
     </w:p>
     <w:p>
       <w:pPr>
@@ -6938,7 +7029,7 @@
           <w:szCs w:val="28"/>
         </w:rPr>
       </w:pPr>
-      <w:bookmarkStart w:id="37" w:name="_Toc57849035"/>
+      <w:bookmarkStart w:id="38" w:name="_Toc57849035"/>
       <w:r>
         <w:rPr>
           <w:rFonts w:ascii="Times New Roman" w:hAnsi="Times New Roman" w:cs="Times New Roman"/>
@@ -6996,7 +7087,7 @@
         </w:rPr>
         <w:t>: Tạo luật mờ cho khối fuzzy logic</w:t>
       </w:r>
-      <w:bookmarkEnd w:id="37"/>
+      <w:bookmarkEnd w:id="38"/>
     </w:p>
     <w:p>
       <w:pPr>
@@ -7142,7 +7233,7 @@
           <w:szCs w:val="28"/>
         </w:rPr>
       </w:pPr>
-      <w:bookmarkStart w:id="38" w:name="_Toc57849036"/>
+      <w:bookmarkStart w:id="39" w:name="_Toc57849036"/>
       <w:r>
         <w:rPr>
           <w:rFonts w:ascii="Times New Roman" w:hAnsi="Times New Roman" w:cs="Times New Roman"/>
@@ -7200,7 +7291,7 @@
         </w:rPr>
         <w:t>: Khai báo chương trình liên kết</w:t>
       </w:r>
-      <w:bookmarkEnd w:id="38"/>
+      <w:bookmarkEnd w:id="39"/>
     </w:p>
     <w:p>
       <w:pPr>
@@ -7320,7 +7411,7 @@
           <w:szCs w:val="28"/>
         </w:rPr>
       </w:pPr>
-      <w:bookmarkStart w:id="39" w:name="_Toc57849037"/>
+      <w:bookmarkStart w:id="40" w:name="_Toc57849037"/>
       <w:r>
         <w:rPr>
           <w:rFonts w:ascii="Times New Roman" w:hAnsi="Times New Roman" w:cs="Times New Roman"/>
@@ -7378,7 +7469,7 @@
         </w:rPr>
         <w:t>: Lấy Giá Trị cho editbox</w:t>
       </w:r>
-      <w:bookmarkEnd w:id="39"/>
+      <w:bookmarkEnd w:id="40"/>
     </w:p>
     <w:p>
       <w:pPr>
@@ -7447,7 +7538,7 @@
           <w:szCs w:val="28"/>
         </w:rPr>
       </w:pPr>
-      <w:bookmarkStart w:id="40" w:name="_Toc57849038"/>
+      <w:bookmarkStart w:id="41" w:name="_Toc57849038"/>
       <w:r>
         <w:rPr>
           <w:rFonts w:ascii="Times New Roman" w:hAnsi="Times New Roman" w:cs="Times New Roman"/>
@@ -7505,7 +7596,7 @@
         </w:rPr>
         <w:t>: Cập nhật Giá Trị cho Hàm input_sf</w:t>
       </w:r>
-      <w:bookmarkEnd w:id="40"/>
+      <w:bookmarkEnd w:id="41"/>
     </w:p>
     <w:p>
       <w:pPr>
@@ -7573,7 +7664,7 @@
           <w:szCs w:val="28"/>
         </w:rPr>
       </w:pPr>
-      <w:bookmarkStart w:id="41" w:name="_Toc57849039"/>
+      <w:bookmarkStart w:id="42" w:name="_Toc57849039"/>
       <w:r>
         <w:rPr>
           <w:rFonts w:ascii="Times New Roman" w:hAnsi="Times New Roman" w:cs="Times New Roman"/>
@@ -7631,7 +7722,7 @@
         </w:rPr>
         <w:t>: Gán hàm cho khối S-function</w:t>
       </w:r>
-      <w:bookmarkEnd w:id="41"/>
+      <w:bookmarkEnd w:id="42"/>
     </w:p>
     <w:p/>
     <w:p/>
@@ -7665,7 +7756,7 @@
         <w:lastRenderedPageBreak/>
         <w:t xml:space="preserve"> </w:t>
       </w:r>
-      <w:bookmarkStart w:id="42" w:name="_Toc57847817"/>
+      <w:bookmarkStart w:id="43" w:name="_Toc57847817"/>
       <w:r>
         <w:rPr>
           <w:rFonts w:ascii="Times New Roman" w:hAnsi="Times New Roman" w:cs="Times New Roman"/>
@@ -7676,7 +7767,7 @@
         </w:rPr>
         <w:t>Mô phỏng thực tế</w:t>
       </w:r>
-      <w:bookmarkEnd w:id="42"/>
+      <w:bookmarkEnd w:id="43"/>
     </w:p>
     <w:p>
       <w:pPr>
@@ -7798,7 +7889,7 @@
           <w:shd w:val="clear" w:color="auto" w:fill="FFFFFF"/>
         </w:rPr>
       </w:pPr>
-      <w:bookmarkStart w:id="43" w:name="_Toc57849040"/>
+      <w:bookmarkStart w:id="44" w:name="_Toc57849040"/>
       <w:r>
         <w:rPr>
           <w:rFonts w:ascii="Times New Roman" w:hAnsi="Times New Roman" w:cs="Times New Roman"/>
@@ -7856,7 +7947,7 @@
         </w:rPr>
         <w:t>: Các thành phần của giao diện</w:t>
       </w:r>
-      <w:bookmarkEnd w:id="43"/>
+      <w:bookmarkEnd w:id="44"/>
     </w:p>
     <w:p>
       <w:pPr>
@@ -7929,7 +8020,7 @@
           <w:shd w:val="clear" w:color="auto" w:fill="FFFFFF"/>
         </w:rPr>
       </w:pPr>
-      <w:bookmarkStart w:id="44" w:name="_Toc57849041"/>
+      <w:bookmarkStart w:id="45" w:name="_Toc57849041"/>
       <w:r>
         <w:rPr>
           <w:rFonts w:ascii="Times New Roman" w:hAnsi="Times New Roman" w:cs="Times New Roman"/>
@@ -7987,7 +8078,7 @@
         </w:rPr>
         <w:t>: Giao diện khi chạy mô phỏng MatLab</w:t>
       </w:r>
-      <w:bookmarkEnd w:id="44"/>
+      <w:bookmarkEnd w:id="45"/>
     </w:p>
     <w:p>
       <w:pPr>
@@ -8104,7 +8195,7 @@
           <w:shd w:val="clear" w:color="auto" w:fill="FFFFFF"/>
         </w:rPr>
       </w:pPr>
-      <w:bookmarkStart w:id="45" w:name="_Toc57849042"/>
+      <w:bookmarkStart w:id="46" w:name="_Toc57849042"/>
       <w:r>
         <w:rPr>
           <w:rFonts w:ascii="Times New Roman" w:hAnsi="Times New Roman" w:cs="Times New Roman"/>
@@ -8204,7 +8295,7 @@
         </w:rPr>
         <w:t>1</w:t>
       </w:r>
-      <w:bookmarkEnd w:id="45"/>
+      <w:bookmarkEnd w:id="46"/>
     </w:p>
     <w:p>
       <w:pPr>
@@ -8278,7 +8369,7 @@
           <w:lang w:val="vi-VN"/>
         </w:rPr>
       </w:pPr>
-      <w:bookmarkStart w:id="46" w:name="_Toc57849043"/>
+      <w:bookmarkStart w:id="47" w:name="_Toc57849043"/>
       <w:r>
         <w:rPr>
           <w:rFonts w:ascii="Times New Roman" w:hAnsi="Times New Roman" w:cs="Times New Roman"/>
@@ -8369,7 +8460,7 @@
         </w:rPr>
         <w:t xml:space="preserve"> </w:t>
       </w:r>
-      <w:bookmarkEnd w:id="46"/>
+      <w:bookmarkEnd w:id="47"/>
       <w:r>
         <w:rPr>
           <w:rFonts w:ascii="Times New Roman" w:hAnsi="Times New Roman" w:cs="Times New Roman"/>
@@ -8571,7 +8662,7 @@
           <w:lang w:val="vi-VN"/>
         </w:rPr>
       </w:pPr>
-      <w:bookmarkStart w:id="47" w:name="_Toc57849044"/>
+      <w:bookmarkStart w:id="48" w:name="_Toc57849044"/>
       <w:r>
         <w:rPr>
           <w:rFonts w:ascii="Times New Roman" w:hAnsi="Times New Roman" w:cs="Times New Roman"/>
@@ -8629,7 +8720,7 @@
         </w:rPr>
         <w:t>: Th</w:t>
       </w:r>
-      <w:bookmarkEnd w:id="47"/>
+      <w:bookmarkEnd w:id="48"/>
       <w:r>
         <w:rPr>
           <w:rFonts w:ascii="Times New Roman" w:hAnsi="Times New Roman" w:cs="Times New Roman"/>
@@ -8713,7 +8804,7 @@
           <w:lang w:val="vi-VN"/>
         </w:rPr>
       </w:pPr>
-      <w:bookmarkStart w:id="48" w:name="_Toc57849045"/>
+      <w:bookmarkStart w:id="49" w:name="_Toc57849045"/>
       <w:r>
         <w:rPr>
           <w:rFonts w:ascii="Times New Roman" w:hAnsi="Times New Roman" w:cs="Times New Roman"/>
@@ -8771,7 +8862,7 @@
         </w:rPr>
         <w:t>: Th</w:t>
       </w:r>
-      <w:bookmarkEnd w:id="48"/>
+      <w:bookmarkEnd w:id="49"/>
       <w:r>
         <w:rPr>
           <w:rFonts w:ascii="Times New Roman" w:hAnsi="Times New Roman" w:cs="Times New Roman"/>
@@ -8956,7 +9047,7 @@
           <w:shd w:val="clear" w:color="auto" w:fill="FFFFFF"/>
         </w:rPr>
       </w:pPr>
-      <w:bookmarkStart w:id="49" w:name="_Toc57847818"/>
+      <w:bookmarkStart w:id="50" w:name="_Toc57847818"/>
       <w:r>
         <w:rPr>
           <w:rFonts w:ascii="Times New Roman" w:hAnsi="Times New Roman" w:cs="Times New Roman"/>
@@ -8968,7 +9059,7 @@
         <w:lastRenderedPageBreak/>
         <w:t>Kết luận</w:t>
       </w:r>
-      <w:bookmarkEnd w:id="49"/>
+      <w:bookmarkEnd w:id="50"/>
     </w:p>
     <w:p>
       <w:pPr>
@@ -9163,8 +9254,6 @@
         </w:rPr>
         <w:t>Bởi vì nó</w:t>
       </w:r>
-      <w:bookmarkStart w:id="50" w:name="_GoBack"/>
-      <w:bookmarkEnd w:id="50"/>
       <w:r>
         <w:rPr>
           <w:rFonts w:ascii="Times New Roman" w:hAnsi="Times New Roman" w:cs="Times New Roman"/>
@@ -14314,7 +14403,7 @@
           <w:rPr>
             <w:noProof/>
           </w:rPr>
-          <w:t>30</w:t>
+          <w:t>20</w:t>
         </w:r>
         <w:r>
           <w:rPr>
@@ -43787,7 +43876,7 @@
 </file>
 
 <file path=customXml/itemProps1.xml><?xml version="1.0" encoding="utf-8"?>
-<ds:datastoreItem xmlns:ds="http://schemas.openxmlformats.org/officeDocument/2006/customXml" ds:itemID="{B75CF6B7-15EA-41A5-BEF8-26A42A520C63}">
+<ds:datastoreItem xmlns:ds="http://schemas.openxmlformats.org/officeDocument/2006/customXml" ds:itemID="{B424688B-8AB6-4CAC-A63B-3ED0398EC549}">
   <ds:schemaRefs>
     <ds:schemaRef ds:uri="http://schemas.openxmlformats.org/officeDocument/2006/bibliography"/>
   </ds:schemaRefs>

--- a/2020/HK1/XU_LY_TIN_HIEU_NANG_CAO/Btap/Report_PhamQuocBao/Nội dung tiểu luận_Zalo.docx
+++ b/2020/HK1/XU_LY_TIN_HIEU_NANG_CAO/Btap/Report_PhamQuocBao/Nội dung tiểu luận_Zalo.docx
@@ -95,7 +95,7 @@
       <w:pPr>
         <w:pStyle w:val="ListParagraph"/>
         <w:spacing w:line="276" w:lineRule="auto"/>
-        <w:ind w:left="0"/>
+        <w:ind w:left="0" w:firstLine="360"/>
         <w:jc w:val="both"/>
         <w:rPr>
           <w:rFonts w:ascii="Times New Roman" w:hAnsi="Times New Roman" w:cs="Times New Roman"/>
@@ -109,7 +109,6 @@
           <w:sz w:val="28"/>
           <w:szCs w:val="28"/>
         </w:rPr>
-        <w:tab/>
         <w:t>Kính thưa PGS.</w:t>
       </w:r>
       <w:r>
@@ -439,6 +438,7 @@
     <w:p>
       <w:pPr>
         <w:spacing w:line="276" w:lineRule="auto"/>
+        <w:ind w:firstLine="360"/>
         <w:jc w:val="both"/>
         <w:rPr>
           <w:rFonts w:ascii="Times New Roman" w:hAnsi="Times New Roman" w:cs="Times New Roman"/>
@@ -446,14 +446,6 @@
           <w:szCs w:val="28"/>
         </w:rPr>
       </w:pPr>
-      <w:r>
-        <w:rPr>
-          <w:rFonts w:ascii="Times New Roman" w:hAnsi="Times New Roman" w:cs="Times New Roman"/>
-          <w:sz w:val="28"/>
-          <w:szCs w:val="28"/>
-        </w:rPr>
-        <w:tab/>
-      </w:r>
       <w:r>
         <w:rPr>
           <w:rFonts w:ascii="Times New Roman" w:hAnsi="Times New Roman" w:cs="Times New Roman"/>
@@ -538,6 +530,7 @@
     <w:p>
       <w:pPr>
         <w:spacing w:line="276" w:lineRule="auto"/>
+        <w:ind w:firstLine="360"/>
         <w:jc w:val="both"/>
         <w:rPr>
           <w:rFonts w:ascii="Times New Roman" w:hAnsi="Times New Roman" w:cs="Times New Roman"/>
@@ -552,7 +545,6 @@
           <w:sz w:val="28"/>
           <w:szCs w:val="28"/>
         </w:rPr>
-        <w:tab/>
         <w:t>Fuzzy Logic</w:t>
       </w:r>
       <w:r>
@@ -621,6 +613,7 @@
     <w:p>
       <w:pPr>
         <w:spacing w:line="276" w:lineRule="auto"/>
+        <w:ind w:firstLine="360"/>
         <w:jc w:val="both"/>
         <w:rPr>
           <w:rFonts w:ascii="Times New Roman" w:hAnsi="Times New Roman" w:cs="Times New Roman"/>
@@ -636,7 +629,6 @@
           <w:szCs w:val="28"/>
           <w:lang w:val="vi-VN"/>
         </w:rPr>
-        <w:tab/>
         <w:t xml:space="preserve">Ngày nay, bộ điều khiển Fuzzy Logic đã được ứng dụng trong nhiều sản phẩm phục vụ nhu cầu hằng ngày của con người: “Nồi cơm điện, Máy điều hòa không khí, máy giặt”. Ngoài ra, còn được ứng dụng trong những lĩnh vực liên quan đến công </w:t>
       </w:r>
       <w:r>
@@ -1350,7 +1342,24 @@
           <w:szCs w:val="28"/>
           <w:lang w:val="vi-VN"/>
         </w:rPr>
-        <w:t xml:space="preserve">Để tiến xa hơn sẽ áp dụng việc điều khiển </w:t>
+        <w:t>Để tiến xa hơn</w:t>
+      </w:r>
+      <w:r>
+        <w:rPr>
+          <w:rFonts w:ascii="Times New Roman" w:hAnsi="Times New Roman" w:cs="Times New Roman"/>
+          <w:sz w:val="28"/>
+          <w:szCs w:val="28"/>
+        </w:rPr>
+        <w:t>,</w:t>
+      </w:r>
+      <w:r>
+        <w:rPr>
+          <w:rFonts w:ascii="Times New Roman" w:hAnsi="Times New Roman" w:cs="Times New Roman"/>
+          <w:sz w:val="28"/>
+          <w:szCs w:val="28"/>
+          <w:lang w:val="vi-VN"/>
+        </w:rPr>
+        <w:t xml:space="preserve"> sẽ áp dụng việc điều khiển </w:t>
       </w:r>
       <w:r>
         <w:rPr>
@@ -2530,7 +2539,23 @@
           <w:sz w:val="28"/>
           <w:szCs w:val="28"/>
         </w:rPr>
-        <w:t>ta kết luận ngay nhiệt độ này là không nóng nhưng thực tế nhiệt độ này có 95% là nóng</w:t>
+        <w:t>ta kết luận ngay nhiệt độ này là không nóng nhưng thực tế nhiệt độ này có 9</w:t>
+      </w:r>
+      <w:r>
+        <w:rPr>
+          <w:rFonts w:ascii="Times New Roman" w:hAnsi="Times New Roman" w:cs="Times New Roman"/>
+          <w:sz w:val="28"/>
+          <w:szCs w:val="28"/>
+        </w:rPr>
+        <w:t>9.</w:t>
+      </w:r>
+      <w:r>
+        <w:rPr>
+          <w:rFonts w:ascii="Times New Roman" w:hAnsi="Times New Roman" w:cs="Times New Roman"/>
+          <w:sz w:val="28"/>
+          <w:szCs w:val="28"/>
+        </w:rPr>
+        <w:t>5% là nóng</w:t>
       </w:r>
       <w:r>
         <w:rPr>
@@ -3864,8 +3889,6 @@
           <w:szCs w:val="28"/>
         </w:rPr>
       </w:pPr>
-      <w:bookmarkStart w:id="20" w:name="_GoBack"/>
-      <w:bookmarkEnd w:id="20"/>
     </w:p>
     <w:p>
       <w:pPr>
@@ -3884,7 +3907,7 @@
           <w:szCs w:val="28"/>
         </w:rPr>
       </w:pPr>
-      <w:bookmarkStart w:id="21" w:name="_Toc57847815"/>
+      <w:bookmarkStart w:id="20" w:name="_Toc57847815"/>
       <w:r>
         <w:rPr>
           <w:rFonts w:ascii="Times New Roman" w:hAnsi="Times New Roman" w:cs="Times New Roman"/>
@@ -3905,7 +3928,7 @@
         </w:rPr>
         <w:t xml:space="preserve"> Giao Diện</w:t>
       </w:r>
-      <w:bookmarkEnd w:id="21"/>
+      <w:bookmarkEnd w:id="20"/>
     </w:p>
     <w:p>
       <w:pPr>
@@ -3973,7 +3996,7 @@
           <w:szCs w:val="28"/>
         </w:rPr>
       </w:pPr>
-      <w:bookmarkStart w:id="22" w:name="_Toc57849020"/>
+      <w:bookmarkStart w:id="21" w:name="_Toc57849020"/>
       <w:r>
         <w:rPr>
           <w:rFonts w:ascii="Times New Roman" w:hAnsi="Times New Roman" w:cs="Times New Roman"/>
@@ -4031,7 +4054,7 @@
         </w:rPr>
         <w:t>: Giao diện người dùng</w:t>
       </w:r>
-      <w:bookmarkEnd w:id="22"/>
+      <w:bookmarkEnd w:id="21"/>
     </w:p>
     <w:p>
       <w:pPr>
@@ -4135,7 +4158,7 @@
           <w:szCs w:val="28"/>
         </w:rPr>
       </w:pPr>
-      <w:bookmarkStart w:id="23" w:name="_Toc57849021"/>
+      <w:bookmarkStart w:id="22" w:name="_Toc57849021"/>
       <w:r>
         <w:rPr>
           <w:rFonts w:ascii="Times New Roman" w:hAnsi="Times New Roman" w:cs="Times New Roman"/>
@@ -4193,7 +4216,7 @@
         </w:rPr>
         <w:t>: Thay đổi tên tag edtxt</w:t>
       </w:r>
-      <w:bookmarkEnd w:id="23"/>
+      <w:bookmarkEnd w:id="22"/>
     </w:p>
     <w:p>
       <w:pPr>
@@ -4262,7 +4285,7 @@
           <w:szCs w:val="28"/>
         </w:rPr>
       </w:pPr>
-      <w:bookmarkStart w:id="24" w:name="_Toc57849022"/>
+      <w:bookmarkStart w:id="23" w:name="_Toc57849022"/>
       <w:r>
         <w:rPr>
           <w:rFonts w:ascii="Times New Roman" w:hAnsi="Times New Roman" w:cs="Times New Roman"/>
@@ -4320,7 +4343,7 @@
         </w:rPr>
         <w:t>: Thay đổi tên tag edtxt2</w:t>
       </w:r>
-      <w:bookmarkEnd w:id="24"/>
+      <w:bookmarkEnd w:id="23"/>
     </w:p>
     <w:p>
       <w:pPr>
@@ -4389,7 +4412,7 @@
           <w:szCs w:val="28"/>
         </w:rPr>
       </w:pPr>
-      <w:bookmarkStart w:id="25" w:name="_Toc57849023"/>
+      <w:bookmarkStart w:id="24" w:name="_Toc57849023"/>
       <w:r>
         <w:rPr>
           <w:rFonts w:ascii="Times New Roman" w:hAnsi="Times New Roman" w:cs="Times New Roman"/>
@@ -4447,7 +4470,7 @@
         </w:rPr>
         <w:t>: Thay đổi tên tag editbox</w:t>
       </w:r>
-      <w:bookmarkEnd w:id="25"/>
+      <w:bookmarkEnd w:id="24"/>
     </w:p>
     <w:p>
       <w:pPr>
@@ -4595,7 +4618,7 @@
           <w:szCs w:val="28"/>
         </w:rPr>
       </w:pPr>
-      <w:bookmarkStart w:id="26" w:name="_Toc57849024"/>
+      <w:bookmarkStart w:id="25" w:name="_Toc57849024"/>
       <w:r>
         <w:rPr>
           <w:rFonts w:ascii="Times New Roman" w:hAnsi="Times New Roman" w:cs="Times New Roman"/>
@@ -4653,7 +4676,7 @@
         </w:rPr>
         <w:t>: Khai báo khối kết nối</w:t>
       </w:r>
-      <w:bookmarkEnd w:id="26"/>
+      <w:bookmarkEnd w:id="25"/>
     </w:p>
     <w:p>
       <w:pPr>
@@ -4676,7 +4699,29 @@
           <w:lang w:val="vi-VN"/>
         </w:rPr>
         <w:lastRenderedPageBreak/>
-        <w:t>Khi nhập giá trị vào hai giá trị: Tin, Tout. Nếu định dạng nhập vào đúng với như đã định nghĩa là kiểu số. Giá trị này sẽ được chuyển đổi sang dạng chuỗi và hiển thị trên giao diện. Bằng cách cài giá trị vào biến “hObject” trong Matlab.</w:t>
+        <w:t>Khi nhập giá trị vào hai giá trị: Tin, Tout. Nếu định dạng nhập vào đúng với như đã định nghĩa là kiểu số. Giá trị này sẽ được chuyển đổi sang dạng chuỗi và hiển thị trên giao diện. Bằ</w:t>
+      </w:r>
+      <w:r>
+        <w:rPr>
+          <w:rFonts w:ascii="Times New Roman" w:hAnsi="Times New Roman" w:cs="Times New Roman"/>
+          <w:iCs/>
+          <w:sz w:val="28"/>
+          <w:szCs w:val="28"/>
+          <w:lang w:val="vi-VN"/>
+        </w:rPr>
+        <w:t>ng cách lưu</w:t>
+      </w:r>
+      <w:bookmarkStart w:id="26" w:name="_GoBack"/>
+      <w:bookmarkEnd w:id="26"/>
+      <w:r>
+        <w:rPr>
+          <w:rFonts w:ascii="Times New Roman" w:hAnsi="Times New Roman" w:cs="Times New Roman"/>
+          <w:iCs/>
+          <w:sz w:val="28"/>
+          <w:szCs w:val="28"/>
+          <w:lang w:val="vi-VN"/>
+        </w:rPr>
+        <w:t xml:space="preserve"> giá trị vào biến “hObject” trong Matlab.</w:t>
       </w:r>
     </w:p>
     <w:p>
@@ -14403,7 +14448,7 @@
           <w:rPr>
             <w:noProof/>
           </w:rPr>
-          <w:t>20</w:t>
+          <w:t>15</w:t>
         </w:r>
         <w:r>
           <w:rPr>
@@ -43876,7 +43921,7 @@
 </file>
 
 <file path=customXml/itemProps1.xml><?xml version="1.0" encoding="utf-8"?>
-<ds:datastoreItem xmlns:ds="http://schemas.openxmlformats.org/officeDocument/2006/customXml" ds:itemID="{B424688B-8AB6-4CAC-A63B-3ED0398EC549}">
+<ds:datastoreItem xmlns:ds="http://schemas.openxmlformats.org/officeDocument/2006/customXml" ds:itemID="{FF669F3F-084D-4F89-A6FC-740CE35AA59A}">
   <ds:schemaRefs>
     <ds:schemaRef ds:uri="http://schemas.openxmlformats.org/officeDocument/2006/bibliography"/>
   </ds:schemaRefs>
